--- a/source/docx/doc (1587).docx
+++ b/source/docx/doc (1587).docx
@@ -1431,14 +1431,21 @@
                 <w:rFonts w:ascii="Times New Roman" w:hAnsi="Times New Roman" w:cs="Times New Roman"/>
                 <w:color w:val="000000"/>
               </w:rPr>
-              <w:t>1</w:t>
-            </w:r>
-            <w:r>
-              <w:rPr>
-                <w:rFonts w:ascii="Times New Roman" w:hAnsi="Times New Roman" w:cs="Times New Roman"/>
-                <w:color w:val="000000"/>
-              </w:rPr>
-              <w:t>160158001000240</w:t>
+              <w:t>120070</w:t>
+            </w:r>
+            <w:r>
+              <w:rPr>
+                <w:rFonts w:ascii="Times New Roman" w:hAnsi="Times New Roman" w:cs="Times New Roman"/>
+                <w:color w:val="000000"/>
+              </w:rPr>
+              <w:t>311</w:t>
+            </w:r>
+            <w:r>
+              <w:rPr>
+                <w:rFonts w:ascii="Times New Roman" w:hAnsi="Times New Roman" w:cs="Times New Roman"/>
+                <w:color w:val="000000"/>
+              </w:rPr>
+              <w:t>910</w:t>
             </w:r>
           </w:p>
         </w:tc>
@@ -1491,7 +1498,7 @@
                 <w:rFonts w:ascii="Times New Roman" w:hAnsi="Times New Roman" w:cs="Times New Roman"/>
                 <w:color w:val="000000"/>
               </w:rPr>
-              <w:t>27</w:t>
+              <w:t>22</w:t>
             </w:r>
             <w:r>
               <w:rPr>
@@ -1505,7 +1512,7 @@
                 <w:rFonts w:ascii="Times New Roman" w:hAnsi="Times New Roman" w:cs="Times New Roman"/>
                 <w:color w:val="000000"/>
               </w:rPr>
-              <w:t>04</w:t>
+              <w:t>08</w:t>
             </w:r>
             <w:r>
               <w:rPr>
@@ -1519,14 +1526,14 @@
                 <w:rFonts w:ascii="Times New Roman" w:hAnsi="Times New Roman" w:cs="Times New Roman"/>
                 <w:color w:val="000000"/>
               </w:rPr>
-              <w:t>1</w:t>
-            </w:r>
-            <w:r>
-              <w:rPr>
-                <w:rFonts w:ascii="Times New Roman" w:hAnsi="Times New Roman" w:cs="Times New Roman"/>
-                <w:color w:val="000000"/>
-              </w:rPr>
-              <w:t>6</w:t>
+              <w:t>0</w:t>
+            </w:r>
+            <w:r>
+              <w:rPr>
+                <w:rFonts w:ascii="Times New Roman" w:hAnsi="Times New Roman" w:cs="Times New Roman"/>
+                <w:color w:val="000000"/>
+              </w:rPr>
+              <w:t>7</w:t>
             </w:r>
           </w:p>
         </w:tc>
@@ -1553,7 +1560,7 @@
                 <w:rFonts w:ascii="Times New Roman" w:hAnsi="Times New Roman" w:cs="Times New Roman"/>
                 <w:color w:val="000000"/>
               </w:rPr>
-              <w:t>14</w:t>
+              <w:t>20</w:t>
             </w:r>
             <w:r>
               <w:rPr>
@@ -1581,7 +1588,7 @@
                 <w:rFonts w:ascii="Times New Roman" w:hAnsi="Times New Roman" w:cs="Times New Roman"/>
                 <w:color w:val="000000"/>
               </w:rPr>
-              <w:t>1</w:t>
+              <w:t>0</w:t>
             </w:r>
             <w:r>
               <w:rPr>
@@ -1616,7 +1623,14 @@
                 <w:rFonts w:ascii="Times New Roman" w:hAnsi="Times New Roman" w:cs="Times New Roman"/>
                 <w:color w:val="000000"/>
               </w:rPr>
-              <w:t>125</w:t>
+              <w:t>3</w:t>
+            </w:r>
+            <w:r>
+              <w:rPr>
+                <w:rFonts w:ascii="Times New Roman" w:hAnsi="Times New Roman" w:cs="Times New Roman"/>
+                <w:color w:val="000000"/>
+              </w:rPr>
+              <w:t>6</w:t>
             </w:r>
           </w:p>
         </w:tc>
@@ -1643,14 +1657,14 @@
                 <w:rFonts w:ascii="Times New Roman" w:hAnsi="Times New Roman" w:cs="Times New Roman"/>
                 <w:color w:val="000000"/>
               </w:rPr>
-              <w:t xml:space="preserve">сто двадцать </w:t>
-            </w:r>
-            <w:r>
-              <w:rPr>
-                <w:rFonts w:ascii="Times New Roman" w:hAnsi="Times New Roman" w:cs="Times New Roman"/>
-                <w:color w:val="000000"/>
-              </w:rPr>
-              <w:t>пять</w:t>
+              <w:t>три</w:t>
+            </w:r>
+            <w:r>
+              <w:rPr>
+                <w:rFonts w:ascii="Times New Roman" w:hAnsi="Times New Roman" w:cs="Times New Roman"/>
+                <w:color w:val="000000"/>
+              </w:rPr>
+              <w:t>дцать шесть</w:t>
             </w:r>
           </w:p>
         </w:tc>
@@ -3519,7 +3533,7 @@
 </file>
 
 <file path=customXml/itemProps1.xml><?xml version="1.0" encoding="utf-8"?>
-<ds:datastoreItem xmlns:ds="http://schemas.openxmlformats.org/officeDocument/2006/customXml" ds:itemID="{B5831BD8-5A00-4CCD-B9AA-B1DBB938A493}">
+<ds:datastoreItem xmlns:ds="http://schemas.openxmlformats.org/officeDocument/2006/customXml" ds:itemID="{8F635DA0-8189-4D36-8954-41634054C393}">
   <ds:schemaRefs>
     <ds:schemaRef ds:uri="http://schemas.openxmlformats.org/officeDocument/2006/bibliography"/>
   </ds:schemaRefs>
